--- a/SE489/Lectures/5-Containers Orchestration/Lab 8.docx
+++ b/SE489/Lectures/5-Containers Orchestration/Lab 8.docx
@@ -353,7 +353,18 @@
           <w:sz w:val="24"/>
           <w:szCs w:val="24"/>
         </w:rPr>
-        <w:t>On successful completion of this lab, session students will learn how to download, install, configure and run Kubernetes on windows platform.</w:t>
+        <w:t xml:space="preserve">On successful completion of this lab, </w:t>
+      </w:r>
+      <w:bookmarkStart w:id="0" w:name="_GoBack"/>
+      <w:bookmarkEnd w:id="0"/>
+      <w:r>
+        <w:rPr>
+          <w:rFonts w:asciiTheme="majorBidi" w:hAnsiTheme="majorBidi" w:cstheme="majorBidi"/>
+          <w:color w:val="000000" w:themeColor="text1"/>
+          <w:sz w:val="24"/>
+          <w:szCs w:val="24"/>
+        </w:rPr>
+        <w:t>students will learn how to download, install, configure and run Kubernetes on windows platform.</w:t>
       </w:r>
     </w:p>
     <w:p>
@@ -642,7 +653,6 @@
           <w:szCs w:val="24"/>
         </w:rPr>
       </w:pPr>
-      <w:bookmarkStart w:id="0" w:name="_GoBack"/>
       <w:r>
         <w:rPr>
           <w:rFonts w:asciiTheme="majorBidi" w:hAnsiTheme="majorBidi" w:cstheme="majorBidi"/>
@@ -653,7 +663,6 @@
         <w:t>After completion of installation, following screen will appear</w:t>
       </w:r>
     </w:p>
-    <w:bookmarkEnd w:id="0"/>
     <w:p>
       <w:r>
         <w:rPr>
@@ -1767,8 +1776,14 @@
           <w:ilvl w:val="0"/>
           <w:numId w:val="13"/>
         </w:numPr>
-      </w:pPr>
-      <w:r>
+        <w:rPr>
+          <w:color w:val="000000" w:themeColor="text1"/>
+        </w:rPr>
+      </w:pPr>
+      <w:r>
+        <w:rPr>
+          <w:color w:val="000000" w:themeColor="text1"/>
+        </w:rPr>
         <w:lastRenderedPageBreak/>
         <w:t xml:space="preserve">Open command prompt, and type </w:t>
       </w:r>
@@ -1777,6 +1792,7 @@
         <w:rPr>
           <w:b/>
           <w:bCs/>
+          <w:color w:val="000000" w:themeColor="text1"/>
         </w:rPr>
         <w:t>kubectl</w:t>
       </w:r>
@@ -1785,10 +1801,14 @@
         <w:rPr>
           <w:b/>
           <w:bCs/>
+          <w:color w:val="000000" w:themeColor="text1"/>
         </w:rPr>
         <w:t xml:space="preserve">, </w:t>
       </w:r>
       <w:r>
+        <w:rPr>
+          <w:color w:val="000000" w:themeColor="text1"/>
+        </w:rPr>
         <w:t>if it responds with a verbose screen like below, means you have set everything perfectly.</w:t>
       </w:r>
     </w:p>
